--- a/PatelSujalGittutorial-10-31-2018.docx
+++ b/PatelSujalGittutorial-10-31-2018.docx
@@ -1294,13 +1294,140 @@
           <w:sz w:val="24"/>
           <w:shd w:val="clear" w:color="auto" w:fill="FFFFFF"/>
         </w:rPr>
-        <w:t> commit</w:t>
-      </w:r>
-      <w:r>
-        <w:rPr>
-          <w:rFonts w:ascii="Times New Roman" w:hAnsi="Times New Roman" w:cs="Times New Roman"/>
-          <w:color w:val="222222"/>
-          <w:sz w:val="24"/>
+        <w:t> commit.</w:t>
+      </w:r>
+    </w:p>
+    <w:p>
+      <w:pPr>
+        <w:rPr>
+          <w:rFonts w:ascii="Times New Roman" w:hAnsi="Times New Roman" w:cs="Times New Roman"/>
+          <w:b/>
+          <w:color w:val="222222"/>
+          <w:sz w:val="28"/>
+          <w:szCs w:val="28"/>
+          <w:shd w:val="clear" w:color="auto" w:fill="FFFFFF"/>
+        </w:rPr>
+      </w:pPr>
+      <w:r>
+        <w:rPr>
+          <w:rFonts w:ascii="Times New Roman" w:hAnsi="Times New Roman" w:cs="Times New Roman"/>
+          <w:b/>
+          <w:color w:val="222222"/>
+          <w:sz w:val="28"/>
+          <w:szCs w:val="28"/>
+          <w:shd w:val="clear" w:color="auto" w:fill="FFFFFF"/>
+        </w:rPr>
+        <w:t>Clone</w:t>
+      </w:r>
+    </w:p>
+    <w:p>
+      <w:pPr>
+        <w:rPr>
+          <w:rFonts w:ascii="Arial" w:hAnsi="Arial" w:cs="Arial"/>
+          <w:color w:val="222222"/>
+          <w:shd w:val="clear" w:color="auto" w:fill="FFFFFF"/>
+        </w:rPr>
+      </w:pPr>
+      <w:proofErr w:type="gramStart"/>
+      <w:r>
+        <w:rPr>
+          <w:rFonts w:ascii="Times New Roman" w:hAnsi="Times New Roman" w:cs="Times New Roman"/>
+          <w:bCs/>
+          <w:color w:val="222222"/>
+          <w:shd w:val="clear" w:color="auto" w:fill="FFFFFF"/>
+        </w:rPr>
+        <w:t>Cloning</w:t>
+      </w:r>
+      <w:r>
+        <w:rPr>
+          <w:rFonts w:ascii="Times New Roman" w:hAnsi="Times New Roman" w:cs="Times New Roman"/>
+          <w:color w:val="222222"/>
+          <w:shd w:val="clear" w:color="auto" w:fill="FFFFFF"/>
+        </w:rPr>
+        <w:t> a git repository means that you create a local copy of the code provided by developer.</w:t>
+      </w:r>
+      <w:proofErr w:type="gramEnd"/>
+      <w:r>
+        <w:rPr>
+          <w:rFonts w:ascii="Times New Roman" w:hAnsi="Times New Roman" w:cs="Times New Roman"/>
+          <w:color w:val="222222"/>
+          <w:shd w:val="clear" w:color="auto" w:fill="FFFFFF"/>
+        </w:rPr>
+        <w:t xml:space="preserve"> You can simply do it with a command line: git </w:t>
+      </w:r>
+      <w:r>
+        <w:rPr>
+          <w:rFonts w:ascii="Times New Roman" w:hAnsi="Times New Roman" w:cs="Times New Roman"/>
+          <w:bCs/>
+          <w:color w:val="222222"/>
+          <w:shd w:val="clear" w:color="auto" w:fill="FFFFFF"/>
+        </w:rPr>
+        <w:t>clone</w:t>
+      </w:r>
+      <w:r>
+        <w:rPr>
+          <w:rFonts w:ascii="Times New Roman" w:hAnsi="Times New Roman" w:cs="Times New Roman"/>
+          <w:color w:val="222222"/>
+          <w:shd w:val="clear" w:color="auto" w:fill="FFFFFF"/>
+        </w:rPr>
+        <w:t>git://</w:t>
+      </w:r>
+      <w:r>
+        <w:rPr>
+          <w:rFonts w:ascii="Times New Roman" w:hAnsi="Times New Roman" w:cs="Times New Roman"/>
+          <w:bCs/>
+          <w:color w:val="222222"/>
+          <w:shd w:val="clear" w:color="auto" w:fill="FFFFFF"/>
+        </w:rPr>
+        <w:t>github</w:t>
+      </w:r>
+      <w:r>
+        <w:rPr>
+          <w:rFonts w:ascii="Times New Roman" w:hAnsi="Times New Roman" w:cs="Times New Roman"/>
+          <w:color w:val="222222"/>
+          <w:shd w:val="clear" w:color="auto" w:fill="FFFFFF"/>
+        </w:rPr>
+        <w:t>.com/facebook/facebook-ios-</w:t>
+      </w:r>
+      <w:proofErr w:type="gramStart"/>
+      <w:r>
+        <w:rPr>
+          <w:rFonts w:ascii="Times New Roman" w:hAnsi="Times New Roman" w:cs="Times New Roman"/>
+          <w:color w:val="222222"/>
+          <w:shd w:val="clear" w:color="auto" w:fill="FFFFFF"/>
+        </w:rPr>
+        <w:t>sdk.git .</w:t>
+      </w:r>
+      <w:proofErr w:type="gramEnd"/>
+      <w:r>
+        <w:rPr>
+          <w:rFonts w:ascii="Times New Roman" w:hAnsi="Times New Roman" w:cs="Times New Roman"/>
+          <w:color w:val="222222"/>
+          <w:shd w:val="clear" w:color="auto" w:fill="FFFFFF"/>
+        </w:rPr>
+        <w:t xml:space="preserve"> ... </w:t>
+      </w:r>
+      <w:r>
+        <w:rPr>
+          <w:rFonts w:ascii="Times New Roman" w:hAnsi="Times New Roman" w:cs="Times New Roman"/>
+          <w:bCs/>
+          <w:color w:val="222222"/>
+          <w:shd w:val="clear" w:color="auto" w:fill="FFFFFF"/>
+        </w:rPr>
+        <w:t>Cloning</w:t>
+      </w:r>
+      <w:r>
+        <w:rPr>
+          <w:rFonts w:ascii="Times New Roman" w:hAnsi="Times New Roman" w:cs="Times New Roman"/>
+          <w:color w:val="222222"/>
+          <w:shd w:val="clear" w:color="auto" w:fill="FFFFFF"/>
+        </w:rPr>
+        <w:t> a repository means that you're downloading a copy of the source code from source control</w:t>
+      </w:r>
+      <w:r>
+        <w:rPr>
+          <w:rFonts w:ascii="Arial" w:hAnsi="Arial" w:cs="Arial"/>
+          <w:color w:val="222222"/>
           <w:shd w:val="clear" w:color="auto" w:fill="FFFFFF"/>
         </w:rPr>
         <w:t>.</w:t>
@@ -1326,280 +1453,408 @@
           <w:szCs w:val="28"/>
           <w:shd w:val="clear" w:color="auto" w:fill="FFFFFF"/>
         </w:rPr>
-        <w:t>Clone</w:t>
-      </w:r>
-    </w:p>
-    <w:p>
-      <w:pPr>
-        <w:rPr>
-          <w:rFonts w:ascii="Arial" w:hAnsi="Arial" w:cs="Arial"/>
-          <w:color w:val="222222"/>
-          <w:shd w:val="clear" w:color="auto" w:fill="FFFFFF"/>
-        </w:rPr>
-      </w:pPr>
+        <w:t>Pull request</w:t>
+      </w:r>
+    </w:p>
+    <w:p>
+      <w:pPr>
+        <w:rPr>
+          <w:rFonts w:ascii="Times New Roman" w:hAnsi="Times New Roman" w:cs="Times New Roman"/>
+          <w:color w:val="222222"/>
+          <w:sz w:val="24"/>
+          <w:shd w:val="clear" w:color="auto" w:fill="FFFFFF"/>
+        </w:rPr>
+      </w:pPr>
+      <w:r>
+        <w:rPr>
+          <w:rFonts w:ascii="Times New Roman" w:hAnsi="Times New Roman" w:cs="Times New Roman"/>
+          <w:bCs/>
+          <w:color w:val="222222"/>
+          <w:sz w:val="24"/>
+          <w:shd w:val="clear" w:color="auto" w:fill="FFFFFF"/>
+        </w:rPr>
+        <w:t>Pull requests</w:t>
+      </w:r>
+      <w:r>
+        <w:rPr>
+          <w:rFonts w:ascii="Times New Roman" w:hAnsi="Times New Roman" w:cs="Times New Roman"/>
+          <w:color w:val="222222"/>
+          <w:sz w:val="24"/>
+          <w:shd w:val="clear" w:color="auto" w:fill="FFFFFF"/>
+        </w:rPr>
+        <w:t> let you tell others about changes you've pushed to a </w:t>
+      </w:r>
+      <w:proofErr w:type="spellStart"/>
+      <w:r>
+        <w:rPr>
+          <w:rFonts w:ascii="Times New Roman" w:hAnsi="Times New Roman" w:cs="Times New Roman"/>
+          <w:bCs/>
+          <w:color w:val="222222"/>
+          <w:sz w:val="24"/>
+          <w:shd w:val="clear" w:color="auto" w:fill="FFFFFF"/>
+        </w:rPr>
+        <w:t>GitHub</w:t>
+      </w:r>
+      <w:proofErr w:type="spellEnd"/>
+      <w:r>
+        <w:rPr>
+          <w:rFonts w:ascii="Times New Roman" w:hAnsi="Times New Roman" w:cs="Times New Roman"/>
+          <w:color w:val="222222"/>
+          <w:sz w:val="24"/>
+          <w:shd w:val="clear" w:color="auto" w:fill="FFFFFF"/>
+        </w:rPr>
+        <w:t> repository. Once a </w:t>
+      </w:r>
+      <w:r>
+        <w:rPr>
+          <w:rFonts w:ascii="Times New Roman" w:hAnsi="Times New Roman" w:cs="Times New Roman"/>
+          <w:bCs/>
+          <w:color w:val="222222"/>
+          <w:sz w:val="24"/>
+          <w:shd w:val="clear" w:color="auto" w:fill="FFFFFF"/>
+        </w:rPr>
+        <w:t>pull request</w:t>
+      </w:r>
+      <w:r>
+        <w:rPr>
+          <w:rFonts w:ascii="Times New Roman" w:hAnsi="Times New Roman" w:cs="Times New Roman"/>
+          <w:color w:val="222222"/>
+          <w:sz w:val="24"/>
+          <w:shd w:val="clear" w:color="auto" w:fill="FFFFFF"/>
+        </w:rPr>
+        <w:t> is sent, interested parties can review the set of changes, discuss potential modifications, and even push follow-up commits if necessary.</w:t>
+      </w:r>
+    </w:p>
+    <w:p>
+      <w:pPr>
+        <w:rPr>
+          <w:rFonts w:ascii="Times New Roman" w:hAnsi="Times New Roman" w:cs="Times New Roman"/>
+          <w:color w:val="222222"/>
+          <w:sz w:val="24"/>
+          <w:shd w:val="clear" w:color="auto" w:fill="FFFFFF"/>
+        </w:rPr>
+      </w:pPr>
+    </w:p>
+    <w:p>
+      <w:pPr>
+        <w:pStyle w:val="NoSpacing"/>
+        <w:jc w:val="both"/>
+        <w:rPr>
+          <w:rFonts w:ascii="Verdana" w:hAnsi="Verdana"/>
+          <w:b/>
+          <w:sz w:val="24"/>
+          <w:szCs w:val="24"/>
+        </w:rPr>
+      </w:pPr>
+      <w:r>
+        <w:rPr>
+          <w:rFonts w:ascii="Verdana" w:hAnsi="Verdana"/>
+          <w:b/>
+          <w:sz w:val="24"/>
+          <w:szCs w:val="24"/>
+        </w:rPr>
+        <w:t>Commands and Strategy:</w:t>
+      </w:r>
+    </w:p>
+    <w:p>
+      <w:pPr>
+        <w:pStyle w:val="NoSpacing"/>
+        <w:jc w:val="both"/>
+        <w:rPr>
+          <w:rFonts w:ascii="Verdana" w:eastAsia="Times New Roman" w:hAnsi="Verdana" w:cs="Times New Roman"/>
+          <w:sz w:val="24"/>
+          <w:szCs w:val="24"/>
+        </w:rPr>
+      </w:pPr>
+    </w:p>
+    <w:p>
+      <w:pPr>
+        <w:rPr>
+          <w:rFonts w:ascii="Verdana" w:hAnsi="Verdana" w:cs="Arial"/>
+          <w:sz w:val="24"/>
+          <w:szCs w:val="24"/>
+        </w:rPr>
+      </w:pPr>
+      <w:r>
+        <w:rPr>
+          <w:rFonts w:ascii="Verdana" w:hAnsi="Verdana" w:cs="Arial"/>
+          <w:sz w:val="24"/>
+          <w:szCs w:val="24"/>
+        </w:rPr>
+        <w:t>Create Repository name CS6432018</w:t>
+      </w:r>
+    </w:p>
+    <w:p>
+      <w:pPr>
+        <w:rPr>
+          <w:rFonts w:ascii="Verdana" w:hAnsi="Verdana" w:cs="Arial"/>
+          <w:sz w:val="24"/>
+          <w:szCs w:val="24"/>
+        </w:rPr>
+      </w:pPr>
+      <w:r>
+        <w:rPr>
+          <w:rFonts w:ascii="Verdana" w:hAnsi="Verdana" w:cs="Arial"/>
+          <w:sz w:val="24"/>
+          <w:szCs w:val="24"/>
+        </w:rPr>
+        <w:t>Commit &amp; Push .</w:t>
+      </w:r>
+      <w:proofErr w:type="spellStart"/>
+      <w:r>
+        <w:rPr>
+          <w:rFonts w:ascii="Verdana" w:hAnsi="Verdana" w:cs="Arial"/>
+          <w:sz w:val="24"/>
+          <w:szCs w:val="24"/>
+        </w:rPr>
+        <w:t>docx</w:t>
+      </w:r>
+      <w:proofErr w:type="spellEnd"/>
+      <w:r>
+        <w:rPr>
+          <w:rFonts w:ascii="Verdana" w:hAnsi="Verdana" w:cs="Arial"/>
+          <w:sz w:val="24"/>
+          <w:szCs w:val="24"/>
+        </w:rPr>
+        <w:t xml:space="preserve"> </w:t>
+      </w:r>
       <w:proofErr w:type="gramStart"/>
       <w:r>
         <w:rPr>
-          <w:rFonts w:ascii="Times New Roman" w:hAnsi="Times New Roman" w:cs="Times New Roman"/>
-          <w:bCs/>
-          <w:color w:val="222222"/>
-          <w:shd w:val="clear" w:color="auto" w:fill="FFFFFF"/>
-        </w:rPr>
-        <w:t>Cloning</w:t>
-      </w:r>
-      <w:r>
-        <w:rPr>
-          <w:rFonts w:ascii="Times New Roman" w:hAnsi="Times New Roman" w:cs="Times New Roman"/>
-          <w:color w:val="222222"/>
-          <w:shd w:val="clear" w:color="auto" w:fill="FFFFFF"/>
-        </w:rPr>
-        <w:t> a git repository means that you create a local copy of the code provided by developer.</w:t>
+          <w:rFonts w:ascii="Verdana" w:hAnsi="Verdana" w:cs="Arial"/>
+          <w:sz w:val="24"/>
+          <w:szCs w:val="24"/>
+        </w:rPr>
+        <w:t>file</w:t>
       </w:r>
       <w:proofErr w:type="gramEnd"/>
       <w:r>
         <w:rPr>
-          <w:rFonts w:ascii="Times New Roman" w:hAnsi="Times New Roman" w:cs="Times New Roman"/>
-          <w:color w:val="222222"/>
-          <w:shd w:val="clear" w:color="auto" w:fill="FFFFFF"/>
-        </w:rPr>
-        <w:t xml:space="preserve"> You can simply do it with a command line: git </w:t>
-      </w:r>
-      <w:r>
-        <w:rPr>
-          <w:rFonts w:ascii="Times New Roman" w:hAnsi="Times New Roman" w:cs="Times New Roman"/>
-          <w:bCs/>
-          <w:color w:val="222222"/>
-          <w:shd w:val="clear" w:color="auto" w:fill="FFFFFF"/>
-        </w:rPr>
-        <w:t>clone</w:t>
-      </w:r>
-      <w:r>
-        <w:rPr>
-          <w:rFonts w:ascii="Times New Roman" w:hAnsi="Times New Roman" w:cs="Times New Roman"/>
-          <w:color w:val="222222"/>
-          <w:shd w:val="clear" w:color="auto" w:fill="FFFFFF"/>
-        </w:rPr>
-        <w:t>git://</w:t>
-      </w:r>
-      <w:r>
-        <w:rPr>
-          <w:rFonts w:ascii="Times New Roman" w:hAnsi="Times New Roman" w:cs="Times New Roman"/>
-          <w:bCs/>
-          <w:color w:val="222222"/>
-          <w:shd w:val="clear" w:color="auto" w:fill="FFFFFF"/>
-        </w:rPr>
-        <w:t>github</w:t>
-      </w:r>
-      <w:r>
-        <w:rPr>
-          <w:rFonts w:ascii="Times New Roman" w:hAnsi="Times New Roman" w:cs="Times New Roman"/>
-          <w:color w:val="222222"/>
-          <w:shd w:val="clear" w:color="auto" w:fill="FFFFFF"/>
-        </w:rPr>
-        <w:t>.com/facebook/facebook-ios-</w:t>
-      </w:r>
-      <w:proofErr w:type="gramStart"/>
-      <w:r>
-        <w:rPr>
-          <w:rFonts w:ascii="Times New Roman" w:hAnsi="Times New Roman" w:cs="Times New Roman"/>
-          <w:color w:val="222222"/>
-          <w:shd w:val="clear" w:color="auto" w:fill="FFFFFF"/>
-        </w:rPr>
-        <w:t>sdk.git .</w:t>
-      </w:r>
-      <w:proofErr w:type="gramEnd"/>
-      <w:r>
-        <w:rPr>
-          <w:rFonts w:ascii="Times New Roman" w:hAnsi="Times New Roman" w:cs="Times New Roman"/>
-          <w:color w:val="222222"/>
-          <w:shd w:val="clear" w:color="auto" w:fill="FFFFFF"/>
-        </w:rPr>
-        <w:t xml:space="preserve"> ... </w:t>
-      </w:r>
-      <w:r>
-        <w:rPr>
-          <w:rFonts w:ascii="Times New Roman" w:hAnsi="Times New Roman" w:cs="Times New Roman"/>
-          <w:bCs/>
-          <w:color w:val="222222"/>
-          <w:shd w:val="clear" w:color="auto" w:fill="FFFFFF"/>
-        </w:rPr>
-        <w:t>Cloning</w:t>
-      </w:r>
-      <w:r>
-        <w:rPr>
-          <w:rFonts w:ascii="Times New Roman" w:hAnsi="Times New Roman" w:cs="Times New Roman"/>
-          <w:color w:val="222222"/>
-          <w:shd w:val="clear" w:color="auto" w:fill="FFFFFF"/>
-        </w:rPr>
-        <w:t> a repository means that you're downloading a copy of the source code from source control</w:t>
-      </w:r>
-      <w:r>
-        <w:rPr>
-          <w:rFonts w:ascii="Arial" w:hAnsi="Arial" w:cs="Arial"/>
-          <w:color w:val="222222"/>
-          <w:shd w:val="clear" w:color="auto" w:fill="FFFFFF"/>
-        </w:rPr>
-        <w:t>.</w:t>
-      </w:r>
-    </w:p>
-    <w:p>
-      <w:pPr>
-        <w:rPr>
-          <w:rFonts w:ascii="Times New Roman" w:hAnsi="Times New Roman" w:cs="Times New Roman"/>
-          <w:b/>
-          <w:color w:val="222222"/>
-          <w:sz w:val="28"/>
-          <w:szCs w:val="28"/>
-          <w:shd w:val="clear" w:color="auto" w:fill="FFFFFF"/>
-        </w:rPr>
-      </w:pPr>
-      <w:r>
-        <w:rPr>
-          <w:rFonts w:ascii="Times New Roman" w:hAnsi="Times New Roman" w:cs="Times New Roman"/>
-          <w:b/>
-          <w:color w:val="222222"/>
-          <w:sz w:val="28"/>
-          <w:szCs w:val="28"/>
-          <w:shd w:val="clear" w:color="auto" w:fill="FFFFFF"/>
-        </w:rPr>
-        <w:t>Pull request</w:t>
-      </w:r>
-    </w:p>
-    <w:p>
-      <w:pPr>
-        <w:rPr>
-          <w:rFonts w:ascii="Times New Roman" w:hAnsi="Times New Roman" w:cs="Times New Roman"/>
-          <w:color w:val="222222"/>
-          <w:sz w:val="24"/>
-          <w:shd w:val="clear" w:color="auto" w:fill="FFFFFF"/>
-        </w:rPr>
-      </w:pPr>
-      <w:r>
-        <w:rPr>
-          <w:rFonts w:ascii="Times New Roman" w:hAnsi="Times New Roman" w:cs="Times New Roman"/>
-          <w:bCs/>
-          <w:color w:val="222222"/>
-          <w:sz w:val="24"/>
-          <w:shd w:val="clear" w:color="auto" w:fill="FFFFFF"/>
-        </w:rPr>
-        <w:t>Pull requests</w:t>
-      </w:r>
-      <w:r>
-        <w:rPr>
-          <w:rFonts w:ascii="Times New Roman" w:hAnsi="Times New Roman" w:cs="Times New Roman"/>
-          <w:color w:val="222222"/>
-          <w:sz w:val="24"/>
-          <w:shd w:val="clear" w:color="auto" w:fill="FFFFFF"/>
-        </w:rPr>
-        <w:t> let you tell others about changes you've pushed to a </w:t>
-      </w:r>
+          <w:rFonts w:ascii="Verdana" w:hAnsi="Verdana" w:cs="Arial"/>
+          <w:sz w:val="24"/>
+          <w:szCs w:val="24"/>
+        </w:rPr>
+        <w:t xml:space="preserve"> to the repository</w:t>
+      </w:r>
+    </w:p>
+    <w:p>
+      <w:pPr>
+        <w:pStyle w:val="Text"/>
+      </w:pPr>
+      <w:r>
+        <w:rPr>
+          <w:rFonts w:ascii="Verdana" w:hAnsi="Verdana" w:cs="Arial"/>
+          <w:sz w:val="24"/>
+          <w:szCs w:val="24"/>
+        </w:rPr>
+        <w:t xml:space="preserve">Clone the repository using the command $ git clone </w:t>
+      </w:r>
+    </w:p>
+    <w:p>
+      <w:pPr>
+        <w:pStyle w:val="Text"/>
+        <w:rPr>
+          <w:rFonts w:ascii="Verdana" w:hAnsi="Verdana" w:cs="Arial"/>
+          <w:sz w:val="24"/>
+          <w:szCs w:val="24"/>
+        </w:rPr>
+      </w:pPr>
+      <w:hyperlink r:id="rId6" w:history="1">
+        <w:r>
+          <w:rPr>
+            <w:rStyle w:val="Hyperlink"/>
+            <w:rFonts w:ascii="Verdana" w:hAnsi="Verdana" w:cs="Arial"/>
+            <w:sz w:val="24"/>
+            <w:szCs w:val="24"/>
+          </w:rPr>
+          <w:t>https://github.com/sujal9310</w:t>
+        </w:r>
+      </w:hyperlink>
+    </w:p>
+    <w:p>
+      <w:pPr>
+        <w:pStyle w:val="Text"/>
+        <w:rPr>
+          <w:rFonts w:ascii="Verdana" w:hAnsi="Verdana" w:cs="Arial"/>
+          <w:sz w:val="24"/>
+          <w:szCs w:val="24"/>
+        </w:rPr>
+      </w:pPr>
+      <w:bookmarkStart w:id="0" w:name="_GoBack"/>
+      <w:bookmarkEnd w:id="0"/>
+    </w:p>
+    <w:p>
+      <w:pPr>
+        <w:pStyle w:val="Text"/>
+        <w:rPr>
+          <w:rFonts w:ascii="Verdana" w:hAnsi="Verdana" w:cs="Arial"/>
+          <w:sz w:val="24"/>
+          <w:szCs w:val="24"/>
+        </w:rPr>
+      </w:pPr>
+      <w:r>
+        <w:rPr>
+          <w:rFonts w:ascii="Verdana" w:hAnsi="Verdana" w:cs="Arial"/>
+          <w:sz w:val="24"/>
+          <w:szCs w:val="24"/>
+        </w:rPr>
+        <w:t>Updated README.md file</w:t>
+      </w:r>
+    </w:p>
+    <w:p>
+      <w:pPr>
+        <w:pStyle w:val="Text"/>
+        <w:rPr>
+          <w:rFonts w:ascii="Verdana" w:hAnsi="Verdana" w:cs="Arial"/>
+          <w:sz w:val="24"/>
+          <w:szCs w:val="24"/>
+        </w:rPr>
+      </w:pPr>
+    </w:p>
+    <w:p>
+      <w:pPr>
+        <w:pStyle w:val="Text"/>
+        <w:rPr>
+          <w:rFonts w:ascii="Verdana" w:hAnsi="Verdana" w:cs="Arial"/>
+          <w:sz w:val="24"/>
+          <w:szCs w:val="24"/>
+        </w:rPr>
+      </w:pPr>
+      <w:r>
+        <w:rPr>
+          <w:rFonts w:ascii="Verdana" w:hAnsi="Verdana" w:cs="Arial"/>
+          <w:sz w:val="24"/>
+          <w:szCs w:val="24"/>
+        </w:rPr>
+        <w:t>Create and issue for discussion.</w:t>
+      </w:r>
+    </w:p>
+    <w:p>
+      <w:pPr>
+        <w:pStyle w:val="Text"/>
+        <w:rPr>
+          <w:rFonts w:ascii="Verdana" w:hAnsi="Verdana" w:cs="Arial"/>
+          <w:sz w:val="24"/>
+          <w:szCs w:val="24"/>
+        </w:rPr>
+      </w:pPr>
+    </w:p>
+    <w:p>
+      <w:pPr>
+        <w:pStyle w:val="Text"/>
+        <w:rPr>
+          <w:rFonts w:ascii="Verdana" w:hAnsi="Verdana" w:cs="Arial"/>
+          <w:sz w:val="24"/>
+          <w:szCs w:val="24"/>
+        </w:rPr>
+      </w:pPr>
+      <w:r>
+        <w:rPr>
+          <w:rFonts w:ascii="Verdana" w:hAnsi="Verdana" w:cs="Arial"/>
+          <w:sz w:val="24"/>
+          <w:szCs w:val="24"/>
+        </w:rPr>
+        <w:t>Creating repository wiki.</w:t>
+      </w:r>
+    </w:p>
+    <w:p>
+      <w:pPr>
+        <w:pStyle w:val="Text"/>
+        <w:rPr>
+          <w:rFonts w:ascii="Verdana" w:hAnsi="Verdana" w:cs="Arial"/>
+          <w:sz w:val="24"/>
+          <w:szCs w:val="24"/>
+        </w:rPr>
+      </w:pPr>
+    </w:p>
+    <w:p>
+      <w:pPr>
+        <w:rPr>
+          <w:rFonts w:ascii="Verdana" w:eastAsia="Arial Unicode MS" w:hAnsi="Verdana" w:cs="Arial"/>
+          <w:color w:val="000000"/>
+          <w:sz w:val="24"/>
+          <w:szCs w:val="24"/>
+          <w:lang w:val="de-DE"/>
+        </w:rPr>
+      </w:pPr>
+      <w:r>
+        <w:rPr>
+          <w:rFonts w:ascii="Verdana" w:hAnsi="Verdana" w:cs="Arial"/>
+          <w:sz w:val="24"/>
+          <w:szCs w:val="24"/>
+        </w:rPr>
+        <w:br w:type="page"/>
+      </w:r>
+    </w:p>
+    <w:p>
+      <w:pPr>
+        <w:pStyle w:val="Text"/>
+        <w:rPr>
+          <w:rFonts w:ascii="Verdana" w:hAnsi="Verdana" w:cs="Arial"/>
+          <w:sz w:val="24"/>
+          <w:szCs w:val="24"/>
+        </w:rPr>
+      </w:pPr>
+    </w:p>
+    <w:p>
+      <w:pPr>
+        <w:rPr>
+          <w:rFonts w:ascii="Times New Roman" w:hAnsi="Times New Roman" w:cs="Times New Roman"/>
+          <w:b/>
+          <w:sz w:val="28"/>
+          <w:szCs w:val="24"/>
+        </w:rPr>
+      </w:pPr>
+      <w:r>
+        <w:rPr>
+          <w:rFonts w:ascii="Times New Roman" w:hAnsi="Times New Roman" w:cs="Times New Roman"/>
+          <w:b/>
+          <w:sz w:val="28"/>
+          <w:szCs w:val="24"/>
+        </w:rPr>
+        <w:t>References</w:t>
+      </w:r>
+    </w:p>
+    <w:p>
+      <w:pPr>
+        <w:rPr>
+          <w:rFonts w:ascii="Times New Roman" w:hAnsi="Times New Roman" w:cs="Times New Roman"/>
+          <w:color w:val="212529"/>
+          <w:sz w:val="24"/>
+          <w:szCs w:val="24"/>
+          <w:shd w:val="clear" w:color="auto" w:fill="FFFFFF"/>
+        </w:rPr>
+      </w:pPr>
       <w:proofErr w:type="spellStart"/>
       <w:r>
         <w:rPr>
           <w:rFonts w:ascii="Times New Roman" w:hAnsi="Times New Roman" w:cs="Times New Roman"/>
-          <w:bCs/>
-          <w:color w:val="222222"/>
-          <w:sz w:val="24"/>
-          <w:shd w:val="clear" w:color="auto" w:fill="FFFFFF"/>
-        </w:rPr>
-        <w:t>GitHub</w:t>
+          <w:sz w:val="24"/>
+          <w:szCs w:val="24"/>
+        </w:rPr>
+        <w:t>Readwrite</w:t>
       </w:r>
       <w:proofErr w:type="spellEnd"/>
       <w:r>
         <w:rPr>
           <w:rFonts w:ascii="Times New Roman" w:hAnsi="Times New Roman" w:cs="Times New Roman"/>
-          <w:color w:val="222222"/>
-          <w:sz w:val="24"/>
-          <w:shd w:val="clear" w:color="auto" w:fill="FFFFFF"/>
-        </w:rPr>
-        <w:t> repository. Once a </w:t>
-      </w:r>
-      <w:r>
-        <w:rPr>
-          <w:rFonts w:ascii="Times New Roman" w:hAnsi="Times New Roman" w:cs="Times New Roman"/>
-          <w:bCs/>
-          <w:color w:val="222222"/>
-          <w:sz w:val="24"/>
-          <w:shd w:val="clear" w:color="auto" w:fill="FFFFFF"/>
-        </w:rPr>
-        <w:t>pull request</w:t>
-      </w:r>
-      <w:r>
-        <w:rPr>
-          <w:rFonts w:ascii="Times New Roman" w:hAnsi="Times New Roman" w:cs="Times New Roman"/>
-          <w:color w:val="222222"/>
-          <w:sz w:val="24"/>
-          <w:shd w:val="clear" w:color="auto" w:fill="FFFFFF"/>
-        </w:rPr>
-        <w:t> is sent, interested parties can review the set of changes, discuss potential modifications, and even push follow-up commits if necessary.</w:t>
-      </w:r>
-    </w:p>
-    <w:p>
-      <w:pPr>
-        <w:rPr>
-          <w:rFonts w:ascii="Times New Roman" w:hAnsi="Times New Roman" w:cs="Times New Roman"/>
-          <w:sz w:val="32"/>
-          <w:szCs w:val="24"/>
-        </w:rPr>
-      </w:pPr>
-    </w:p>
-    <w:p>
-      <w:pPr>
-        <w:rPr>
-          <w:rFonts w:ascii="Times New Roman" w:hAnsi="Times New Roman" w:cs="Times New Roman"/>
-          <w:sz w:val="32"/>
-          <w:szCs w:val="24"/>
-        </w:rPr>
-      </w:pPr>
-      <w:r>
-        <w:rPr>
-          <w:rFonts w:ascii="Times New Roman" w:hAnsi="Times New Roman" w:cs="Times New Roman"/>
-          <w:sz w:val="32"/>
-          <w:szCs w:val="24"/>
-        </w:rPr>
-        <w:t>References</w:t>
-      </w:r>
-    </w:p>
-    <w:p>
-      <w:pPr>
-        <w:rPr>
+          <w:sz w:val="24"/>
+          <w:szCs w:val="24"/>
+        </w:rPr>
+        <w:t>/</w:t>
+      </w:r>
+      <w:r>
+        <w:rPr>
+          <w:rStyle w:val="author"/>
           <w:rFonts w:ascii="Times New Roman" w:hAnsi="Times New Roman" w:cs="Times New Roman"/>
           <w:color w:val="212529"/>
           <w:sz w:val="24"/>
           <w:szCs w:val="24"/>
           <w:shd w:val="clear" w:color="auto" w:fill="FFFFFF"/>
         </w:rPr>
-      </w:pPr>
-      <w:proofErr w:type="spellStart"/>
-      <w:r>
-        <w:rPr>
-          <w:rFonts w:ascii="Times New Roman" w:hAnsi="Times New Roman" w:cs="Times New Roman"/>
-          <w:sz w:val="24"/>
-          <w:szCs w:val="24"/>
-        </w:rPr>
-        <w:t>Readwrite</w:t>
-      </w:r>
-      <w:proofErr w:type="spellEnd"/>
-      <w:r>
-        <w:rPr>
-          <w:rFonts w:ascii="Times New Roman" w:hAnsi="Times New Roman" w:cs="Times New Roman"/>
-          <w:sz w:val="24"/>
-          <w:szCs w:val="24"/>
-        </w:rPr>
-        <w:t>/</w:t>
-      </w:r>
-      <w:r>
-        <w:rPr>
-          <w:rStyle w:val="author"/>
-          <w:rFonts w:ascii="Times New Roman" w:hAnsi="Times New Roman" w:cs="Times New Roman"/>
-          <w:color w:val="212529"/>
-          <w:sz w:val="24"/>
-          <w:szCs w:val="24"/>
-          <w:shd w:val="clear" w:color="auto" w:fill="FFFFFF"/>
-        </w:rPr>
         <w:t xml:space="preserve"> </w:t>
       </w:r>
-      <w:hyperlink r:id="rId6" w:history="1">
+      <w:hyperlink r:id="rId7" w:history="1">
         <w:proofErr w:type="spellStart"/>
         <w:proofErr w:type="gramStart"/>
         <w:r>
@@ -1691,10 +1946,9 @@
           <w:szCs w:val="24"/>
           <w:shd w:val="clear" w:color="auto" w:fill="FFFFFF"/>
         </w:rPr>
-        <w:t>G</w:t>
-      </w:r>
-      <w:bookmarkStart w:id="0" w:name="_GoBack"/>
-      <w:bookmarkEnd w:id="0"/>
+        <w:t>Github.io/</w:t>
+      </w:r>
+      <w:proofErr w:type="spellStart"/>
       <w:r>
         <w:rPr>
           <w:rFonts w:ascii="Times New Roman" w:hAnsi="Times New Roman" w:cs="Times New Roman"/>
@@ -1703,9 +1957,9 @@
           <w:szCs w:val="24"/>
           <w:shd w:val="clear" w:color="auto" w:fill="FFFFFF"/>
         </w:rPr>
-        <w:t>ithub.io/</w:t>
-      </w:r>
-      <w:proofErr w:type="spellStart"/>
+        <w:t>Yangsu</w:t>
+      </w:r>
+      <w:proofErr w:type="spellEnd"/>
       <w:r>
         <w:rPr>
           <w:rFonts w:ascii="Times New Roman" w:hAnsi="Times New Roman" w:cs="Times New Roman"/>
@@ -1714,22 +1968,49 @@
           <w:szCs w:val="24"/>
           <w:shd w:val="clear" w:color="auto" w:fill="FFFFFF"/>
         </w:rPr>
-        <w:t>Yangsu</w:t>
-      </w:r>
-      <w:proofErr w:type="spellEnd"/>
-      <w:r>
-        <w:rPr>
-          <w:rFonts w:ascii="Times New Roman" w:hAnsi="Times New Roman" w:cs="Times New Roman"/>
-          <w:color w:val="212529"/>
-          <w:sz w:val="24"/>
-          <w:szCs w:val="24"/>
-          <w:shd w:val="clear" w:color="auto" w:fill="FFFFFF"/>
-        </w:rPr>
         <w:t>/</w:t>
       </w:r>
       <w:r>
         <w:t xml:space="preserve"> </w:t>
       </w:r>
+    </w:p>
+    <w:p>
+      <w:pPr>
+        <w:rPr>
+          <w:rFonts w:ascii="Verdana" w:eastAsia="Arial Unicode MS" w:hAnsi="Verdana" w:cs="Arial"/>
+          <w:color w:val="000000"/>
+          <w:sz w:val="24"/>
+          <w:szCs w:val="24"/>
+          <w:lang w:val="de-DE"/>
+        </w:rPr>
+      </w:pPr>
+      <w:r>
+        <w:rPr>
+          <w:rFonts w:ascii="Verdana" w:hAnsi="Verdana" w:cs="Arial"/>
+          <w:sz w:val="24"/>
+          <w:szCs w:val="24"/>
+        </w:rPr>
+        <w:br w:type="page"/>
+      </w:r>
+    </w:p>
+    <w:p>
+      <w:pPr>
+        <w:pStyle w:val="Text"/>
+        <w:rPr>
+          <w:rFonts w:ascii="Verdana" w:hAnsi="Verdana" w:cs="Arial"/>
+          <w:sz w:val="24"/>
+          <w:szCs w:val="24"/>
+        </w:rPr>
+      </w:pPr>
+    </w:p>
+    <w:p>
+      <w:pPr>
+        <w:rPr>
+          <w:rFonts w:ascii="Times New Roman" w:hAnsi="Times New Roman" w:cs="Times New Roman"/>
+          <w:sz w:val="32"/>
+          <w:szCs w:val="24"/>
+        </w:rPr>
+      </w:pPr>
     </w:p>
     <w:p>
       <w:pPr>
@@ -2045,15 +2326,6 @@
   </w:num>
   <w:num w:numId="2">
     <w:abstractNumId w:val="0"/>
-    <w:lvlOverride w:ilvl="0"/>
-    <w:lvlOverride w:ilvl="1"/>
-    <w:lvlOverride w:ilvl="2"/>
-    <w:lvlOverride w:ilvl="3"/>
-    <w:lvlOverride w:ilvl="4"/>
-    <w:lvlOverride w:ilvl="5"/>
-    <w:lvlOverride w:ilvl="6"/>
-    <w:lvlOverride w:ilvl="7"/>
-    <w:lvlOverride w:ilvl="8"/>
   </w:num>
 </w:numbering>
 </file>
@@ -2221,6 +2493,7 @@
   <w:style w:type="character" w:default="1" w:styleId="DefaultParagraphFont">
     <w:name w:val="Default Paragraph Font"/>
     <w:uiPriority w:val="1"/>
+    <w:semiHidden/>
     <w:unhideWhenUsed/>
   </w:style>
   <w:style w:type="table" w:default="1" w:styleId="TableNormal">
@@ -2253,7 +2526,6 @@
     <w:name w:val="Hyperlink"/>
     <w:basedOn w:val="DefaultParagraphFont"/>
     <w:uiPriority w:val="99"/>
-    <w:semiHidden/>
     <w:unhideWhenUsed/>
     <w:rsid w:val="002C74FF"/>
     <w:rPr>
@@ -2284,6 +2556,30 @@
     </w:pPr>
     <w:rPr>
       <w:lang w:val="en-US"/>
+    </w:rPr>
+  </w:style>
+  <w:style w:type="paragraph" w:styleId="NoSpacing">
+    <w:name w:val="No Spacing"/>
+    <w:uiPriority w:val="1"/>
+    <w:qFormat/>
+    <w:rsid w:val="00A30930"/>
+    <w:pPr>
+      <w:spacing w:after="0" w:line="240" w:lineRule="auto"/>
+    </w:pPr>
+    <w:rPr>
+      <w:lang w:val="en-US"/>
+    </w:rPr>
+  </w:style>
+  <w:style w:type="paragraph" w:customStyle="1" w:styleId="Text">
+    <w:name w:val="Text"/>
+    <w:rsid w:val="00A30930"/>
+    <w:pPr>
+      <w:spacing w:after="0" w:line="240" w:lineRule="auto"/>
+    </w:pPr>
+    <w:rPr>
+      <w:rFonts w:ascii="Helvetica Neue" w:eastAsia="Arial Unicode MS" w:hAnsi="Helvetica Neue" w:cs="Arial Unicode MS"/>
+      <w:color w:val="000000"/>
+      <w:lang w:val="de-DE"/>
     </w:rPr>
   </w:style>
 </w:styles>
@@ -2452,6 +2748,7 @@
   <w:style w:type="character" w:default="1" w:styleId="DefaultParagraphFont">
     <w:name w:val="Default Paragraph Font"/>
     <w:uiPriority w:val="1"/>
+    <w:semiHidden/>
     <w:unhideWhenUsed/>
   </w:style>
   <w:style w:type="table" w:default="1" w:styleId="TableNormal">
@@ -2484,7 +2781,6 @@
     <w:name w:val="Hyperlink"/>
     <w:basedOn w:val="DefaultParagraphFont"/>
     <w:uiPriority w:val="99"/>
-    <w:semiHidden/>
     <w:unhideWhenUsed/>
     <w:rsid w:val="002C74FF"/>
     <w:rPr>
@@ -2515,6 +2811,30 @@
     </w:pPr>
     <w:rPr>
       <w:lang w:val="en-US"/>
+    </w:rPr>
+  </w:style>
+  <w:style w:type="paragraph" w:styleId="NoSpacing">
+    <w:name w:val="No Spacing"/>
+    <w:uiPriority w:val="1"/>
+    <w:qFormat/>
+    <w:rsid w:val="00A30930"/>
+    <w:pPr>
+      <w:spacing w:after="0" w:line="240" w:lineRule="auto"/>
+    </w:pPr>
+    <w:rPr>
+      <w:lang w:val="en-US"/>
+    </w:rPr>
+  </w:style>
+  <w:style w:type="paragraph" w:customStyle="1" w:styleId="Text">
+    <w:name w:val="Text"/>
+    <w:rsid w:val="00A30930"/>
+    <w:pPr>
+      <w:spacing w:after="0" w:line="240" w:lineRule="auto"/>
+    </w:pPr>
+    <w:rPr>
+      <w:rFonts w:ascii="Helvetica Neue" w:eastAsia="Arial Unicode MS" w:hAnsi="Helvetica Neue" w:cs="Arial Unicode MS"/>
+      <w:color w:val="000000"/>
+      <w:lang w:val="de-DE"/>
     </w:rPr>
   </w:style>
 </w:styles>
